--- a/doc/API接口文档_管理页面端.docx
+++ b/doc/API接口文档_管理页面端.docx
@@ -604,7 +604,19 @@
         <w:rPr>
           <w:rFonts w:hint="eastAsia"/>
         </w:rPr>
-        <w:t>登出（可以不调用，关闭程序会自动断开session）</w:t>
+        <w:t>登出（可以不调用，关闭</w:t>
+      </w:r>
+      <w:r>
+        <w:rPr>
+          <w:rFonts w:hint="eastAsia"/>
+        </w:rPr>
+        <w:t>网页</w:t>
+      </w:r>
+      <w:r>
+        <w:rPr>
+          <w:rFonts w:hint="eastAsia"/>
+        </w:rPr>
+        <w:t>会自动断开session）</w:t>
       </w:r>
     </w:p>
     <w:p>
@@ -1047,10 +1059,10 @@
         </w:rPr>
         <w:lastRenderedPageBreak/>
         <w:drawing>
-          <wp:inline distT="0" distB="0" distL="0" distR="0" wp14:anchorId="13D63A67" wp14:editId="1C8B33B3">
-            <wp:extent cx="5274310" cy="4026535"/>
+          <wp:inline distT="0" distB="0" distL="0" distR="0" wp14:anchorId="30B35BD2" wp14:editId="13A296FB">
+            <wp:extent cx="5274310" cy="4866640"/>
             <wp:effectExtent l="0" t="0" r="2540" b="0"/>
-            <wp:docPr id="10" name="图片 10"/>
+            <wp:docPr id="7" name="图片 7"/>
             <wp:cNvGraphicFramePr>
               <a:graphicFrameLocks xmlns:a="http://schemas.openxmlformats.org/drawingml/2006/main" noChangeAspect="1"/>
             </wp:cNvGraphicFramePr>
@@ -1070,7 +1082,7 @@
                   <pic:spPr>
                     <a:xfrm>
                       <a:off x="0" y="0"/>
-                      <a:ext cx="5274310" cy="4026535"/>
+                      <a:ext cx="5274310" cy="4866640"/>
                     </a:xfrm>
                     <a:prstGeom prst="rect">
                       <a:avLst/>
@@ -1138,6 +1150,12 @@
     </w:p>
     <w:p>
       <w:r>
+        <w:rPr>
+          <w:rFonts w:hint="eastAsia"/>
+        </w:rPr>
+        <w:t>多组</w:t>
+      </w:r>
+      <w:r>
         <w:t>T1,t2,t3,t4</w:t>
       </w:r>
       <w:r>
@@ -1268,10 +1286,10 @@
         </w:rPr>
         <w:lastRenderedPageBreak/>
         <w:drawing>
-          <wp:inline distT="0" distB="0" distL="0" distR="0" wp14:anchorId="234B08EF" wp14:editId="10A2876D">
-            <wp:extent cx="4191610" cy="4186564"/>
-            <wp:effectExtent l="0" t="0" r="0" b="4445"/>
-            <wp:docPr id="19" name="图片 19"/>
+          <wp:inline distT="0" distB="0" distL="0" distR="0" wp14:anchorId="52701682" wp14:editId="734791A3">
+            <wp:extent cx="5274310" cy="5123180"/>
+            <wp:effectExtent l="0" t="0" r="2540" b="1270"/>
+            <wp:docPr id="6" name="图片 6"/>
             <wp:cNvGraphicFramePr>
               <a:graphicFrameLocks xmlns:a="http://schemas.openxmlformats.org/drawingml/2006/main" noChangeAspect="1"/>
             </wp:cNvGraphicFramePr>
@@ -1291,7 +1309,7 @@
                   <pic:spPr>
                     <a:xfrm>
                       <a:off x="0" y="0"/>
-                      <a:ext cx="4197179" cy="4192126"/>
+                      <a:ext cx="5274310" cy="5123180"/>
                     </a:xfrm>
                     <a:prstGeom prst="rect">
                       <a:avLst/>
@@ -1992,7 +2010,7 @@
         <w:spacing w:line="270" w:lineRule="atLeast"/>
         <w:jc w:val="left"/>
         <w:rPr>
-          <w:rFonts w:ascii="Courier New" w:eastAsia="宋体" w:hAnsi="Courier New" w:cs="Courier New" w:hint="eastAsia"/>
+          <w:rFonts w:ascii="Courier New" w:eastAsia="宋体" w:hAnsi="Courier New" w:cs="Courier New"/>
           <w:color w:val="000000"/>
           <w:kern w:val="0"/>
           <w:sz w:val="18"/>
@@ -2466,7 +2484,7 @@
         <w:spacing w:line="270" w:lineRule="atLeast"/>
         <w:jc w:val="left"/>
         <w:rPr>
-          <w:rFonts w:ascii="Courier New" w:eastAsia="宋体" w:hAnsi="Courier New" w:cs="Courier New" w:hint="eastAsia"/>
+          <w:rFonts w:ascii="Courier New" w:eastAsia="宋体" w:hAnsi="Courier New" w:cs="Courier New"/>
           <w:color w:val="000000"/>
           <w:kern w:val="0"/>
           <w:sz w:val="18"/>
@@ -3014,6 +3032,29 @@
         </w:drawing>
       </w:r>
     </w:p>
+    <w:p/>
+    <w:p>
+      <w:pPr>
+        <w:rPr>
+          <w:rFonts w:hint="eastAsia"/>
+        </w:rPr>
+      </w:pPr>
+      <w:r>
+        <w:rPr>
+          <w:rFonts w:hint="eastAsia"/>
+        </w:rPr>
+        <w:t>（！警告！请暂时不要测试删除，目前存在一个B</w:t>
+      </w:r>
+      <w:r>
+        <w:t>UG</w:t>
+      </w:r>
+      <w:r>
+        <w:rPr>
+          <w:rFonts w:hint="eastAsia"/>
+        </w:rPr>
+        <w:t>，偶尔删除会造成后续无法获取信息）</w:t>
+      </w:r>
+    </w:p>
     <w:p>
       <w:pPr>
         <w:pStyle w:val="1"/>
@@ -3135,11 +3176,6 @@
       </w:r>
     </w:p>
     <w:p>
-      <w:pPr>
-        <w:rPr>
-          <w:rFonts w:hint="eastAsia"/>
-        </w:rPr>
-      </w:pPr>
       <w:r>
         <w:rPr>
           <w:rFonts w:ascii="Helvetica" w:hAnsi="Helvetica" w:cs="Helvetica"/>
@@ -3252,13 +3288,7 @@
           <w:rFonts w:hint="eastAsia"/>
         </w:rPr>
         <w:lastRenderedPageBreak/>
-        <w:t>删除</w:t>
-      </w:r>
-      <w:r>
-        <w:rPr>
-          <w:rFonts w:hint="eastAsia"/>
-        </w:rPr>
-        <w:t>章节</w:t>
+        <w:t>删除章节</w:t>
       </w:r>
     </w:p>
     <w:p>
@@ -3302,7 +3332,7 @@
     <w:p>
       <w:pPr>
         <w:rPr>
-          <w:rFonts w:ascii="Helvetica" w:hAnsi="Helvetica" w:cs="Helvetica" w:hint="eastAsia"/>
+          <w:rFonts w:ascii="Helvetica" w:hAnsi="Helvetica" w:cs="Helvetica"/>
           <w:color w:val="505050"/>
           <w:sz w:val="18"/>
           <w:szCs w:val="18"/>
@@ -3388,7 +3418,7 @@
         <w:spacing w:line="270" w:lineRule="atLeast"/>
         <w:jc w:val="left"/>
         <w:rPr>
-          <w:rFonts w:ascii="Courier New" w:eastAsia="宋体" w:hAnsi="Courier New" w:cs="Courier New" w:hint="eastAsia"/>
+          <w:rFonts w:ascii="Courier New" w:eastAsia="宋体" w:hAnsi="Courier New" w:cs="Courier New"/>
           <w:color w:val="000000"/>
           <w:kern w:val="0"/>
           <w:sz w:val="18"/>
@@ -3594,13 +3624,7 @@
           <w:rFonts w:hint="eastAsia"/>
         </w:rPr>
         <w:lastRenderedPageBreak/>
-        <w:t>整个项目的</w:t>
-      </w:r>
-      <w:r>
-        <w:rPr>
-          <w:rFonts w:hint="eastAsia"/>
-        </w:rPr>
-        <w:t>管理端的</w:t>
+        <w:t>整个项目的管理端的</w:t>
       </w:r>
       <w:r>
         <w:rPr>
@@ -3721,13 +3745,7 @@
         <w:t>https://github.com/Mustenaka/back-end-do</w:t>
       </w:r>
     </w:p>
-    <w:p>
-      <w:pPr>
-        <w:rPr>
-          <w:rFonts w:hint="eastAsia"/>
-        </w:rPr>
-      </w:pPr>
-    </w:p>
+    <w:p/>
     <w:sectPr>
       <w:pgSz w:w="11906" w:h="16838"/>
       <w:pgMar w:top="1440" w:right="1800" w:bottom="1440" w:left="1800" w:header="851" w:footer="992" w:gutter="0"/>
@@ -4484,7 +4502,6 @@
   <w:style w:type="character" w:default="1" w:styleId="a0">
     <w:name w:val="Default Paragraph Font"/>
     <w:uiPriority w:val="1"/>
-    <w:semiHidden/>
     <w:unhideWhenUsed/>
   </w:style>
   <w:style w:type="table" w:default="1" w:styleId="a1">

--- a/doc/API接口文档_管理页面端.docx
+++ b/doc/API接口文档_管理页面端.docx
@@ -3034,11 +3034,6 @@
     </w:p>
     <w:p/>
     <w:p>
-      <w:pPr>
-        <w:rPr>
-          <w:rFonts w:hint="eastAsia"/>
-        </w:rPr>
-      </w:pPr>
       <w:r>
         <w:rPr>
           <w:rFonts w:hint="eastAsia"/>
@@ -3537,6 +3532,1070 @@
         <w:rPr>
           <w:rFonts w:hint="eastAsia"/>
         </w:rPr>
+        <w:t>获取做题记录：</w:t>
+      </w:r>
+    </w:p>
+    <w:p>
+      <w:pPr>
+        <w:rPr>
+          <w:rFonts w:ascii="Helvetica" w:hAnsi="Helvetica" w:cs="Helvetica"/>
+          <w:color w:val="505050"/>
+          <w:sz w:val="18"/>
+          <w:szCs w:val="18"/>
+          <w:shd w:val="clear" w:color="auto" w:fill="FFFFFF"/>
+        </w:rPr>
+      </w:pPr>
+      <w:r>
+        <w:rPr>
+          <w:rFonts w:hint="eastAsia"/>
+        </w:rPr>
+        <w:t>接口地址：</w:t>
+      </w:r>
+      <w:hyperlink r:id="rId27" w:history="1">
+        <w:r>
+          <w:rPr>
+            <w:rStyle w:val="a7"/>
+            <w:rFonts w:ascii="Helvetica" w:hAnsi="Helvetica" w:cs="Helvetica"/>
+            <w:sz w:val="18"/>
+            <w:szCs w:val="18"/>
+            <w:shd w:val="clear" w:color="auto" w:fill="FFFFFF"/>
+          </w:rPr>
+          <w:t>http://159.75.72.254/getanswerrecord</w:t>
+        </w:r>
+      </w:hyperlink>
+    </w:p>
+    <w:p>
+      <w:pPr>
+        <w:rPr>
+          <w:rFonts w:hint="eastAsia"/>
+        </w:rPr>
+      </w:pPr>
+    </w:p>
+    <w:p>
+      <w:r>
+        <w:rPr>
+          <w:rFonts w:hint="eastAsia"/>
+        </w:rPr>
+        <w:lastRenderedPageBreak/>
+        <w:t>说明</w:t>
+      </w:r>
+      <w:r>
+        <w:rPr>
+          <w:rFonts w:hint="eastAsia"/>
+        </w:rPr>
+        <w:t>：获取做题记录</w:t>
+      </w:r>
+    </w:p>
+    <w:p>
+      <w:r>
+        <w:rPr>
+          <w:rFonts w:hint="eastAsia"/>
+        </w:rPr>
+        <w:t>传入：无</w:t>
+      </w:r>
+    </w:p>
+    <w:p>
+      <w:pPr>
+        <w:rPr>
+          <w:rFonts w:hint="eastAsia"/>
+        </w:rPr>
+      </w:pPr>
+      <w:r>
+        <w:rPr>
+          <w:rFonts w:hint="eastAsia"/>
+        </w:rPr>
+        <w:t>传回：答题记录数组，group组号，u</w:t>
+      </w:r>
+      <w:r>
+        <w:t>ser_id</w:t>
+      </w:r>
+      <w:r>
+        <w:rPr>
+          <w:rFonts w:hint="eastAsia"/>
+        </w:rPr>
+        <w:t>用户I</w:t>
+      </w:r>
+      <w:r>
+        <w:t>D</w:t>
+      </w:r>
+      <w:r>
+        <w:rPr>
+          <w:rFonts w:hint="eastAsia"/>
+        </w:rPr>
+        <w:t>，title</w:t>
+      </w:r>
+      <w:r>
+        <w:t>_id</w:t>
+      </w:r>
+      <w:r>
+        <w:rPr>
+          <w:rFonts w:hint="eastAsia"/>
+        </w:rPr>
+        <w:t>题目I</w:t>
+      </w:r>
+      <w:r>
+        <w:t>D</w:t>
+      </w:r>
+      <w:r>
+        <w:rPr>
+          <w:rFonts w:hint="eastAsia"/>
+        </w:rPr>
+        <w:t>，是否正确（1</w:t>
+      </w:r>
+      <w:r>
+        <w:t>-</w:t>
+      </w:r>
+      <w:r>
+        <w:rPr>
+          <w:rFonts w:hint="eastAsia"/>
+        </w:rPr>
+        <w:t>为正确，0为错误），respontime作答时间，person</w:t>
+      </w:r>
+      <w:r>
+        <w:t>N</w:t>
+      </w:r>
+      <w:r>
+        <w:rPr>
+          <w:rFonts w:hint="eastAsia"/>
+        </w:rPr>
+        <w:t>ote当时上传的个人记录，比如所可以通过这个提示后台人员这一道题有问题</w:t>
+      </w:r>
+      <w:r>
+        <w:rPr>
+          <w:rFonts w:hint="eastAsia"/>
+        </w:rPr>
+        <w:t>；还有成功返回码</w:t>
+      </w:r>
+    </w:p>
+    <w:p>
+      <w:pPr>
+        <w:rPr>
+          <w:rFonts w:hint="eastAsia"/>
+        </w:rPr>
+      </w:pPr>
+      <w:r>
+        <w:rPr>
+          <w:noProof/>
+        </w:rPr>
+        <w:drawing>
+          <wp:inline distT="0" distB="0" distL="0" distR="0" wp14:anchorId="2468827C" wp14:editId="03709CE4">
+            <wp:extent cx="5274310" cy="5621020"/>
+            <wp:effectExtent l="0" t="0" r="2540" b="0"/>
+            <wp:docPr id="10" name="图片 10"/>
+            <wp:cNvGraphicFramePr>
+              <a:graphicFrameLocks xmlns:a="http://schemas.openxmlformats.org/drawingml/2006/main" noChangeAspect="1"/>
+            </wp:cNvGraphicFramePr>
+            <a:graphic xmlns:a="http://schemas.openxmlformats.org/drawingml/2006/main">
+              <a:graphicData uri="http://schemas.openxmlformats.org/drawingml/2006/picture">
+                <pic:pic xmlns:pic="http://schemas.openxmlformats.org/drawingml/2006/picture">
+                  <pic:nvPicPr>
+                    <pic:cNvPr id="1" name=""/>
+                    <pic:cNvPicPr/>
+                  </pic:nvPicPr>
+                  <pic:blipFill>
+                    <a:blip r:embed="rId28"/>
+                    <a:stretch>
+                      <a:fillRect/>
+                    </a:stretch>
+                  </pic:blipFill>
+                  <pic:spPr>
+                    <a:xfrm>
+                      <a:off x="0" y="0"/>
+                      <a:ext cx="5274310" cy="5621020"/>
+                    </a:xfrm>
+                    <a:prstGeom prst="rect">
+                      <a:avLst/>
+                    </a:prstGeom>
+                  </pic:spPr>
+                </pic:pic>
+              </a:graphicData>
+            </a:graphic>
+          </wp:inline>
+        </w:drawing>
+      </w:r>
+    </w:p>
+    <w:p>
+      <w:pPr>
+        <w:pStyle w:val="1"/>
+      </w:pPr>
+      <w:r>
+        <w:rPr>
+          <w:rFonts w:hint="eastAsia"/>
+        </w:rPr>
+        <w:t>修改用户信息</w:t>
+      </w:r>
+    </w:p>
+    <w:p>
+      <w:pPr>
+        <w:rPr>
+          <w:rFonts w:ascii="Helvetica" w:hAnsi="Helvetica" w:cs="Helvetica" w:hint="eastAsia"/>
+          <w:color w:val="505050"/>
+          <w:sz w:val="18"/>
+          <w:szCs w:val="18"/>
+          <w:shd w:val="clear" w:color="auto" w:fill="FFFFFF"/>
+        </w:rPr>
+      </w:pPr>
+      <w:r>
+        <w:rPr>
+          <w:rFonts w:hint="eastAsia"/>
+        </w:rPr>
+        <w:t>接口地址：</w:t>
+      </w:r>
+      <w:hyperlink r:id="rId29" w:history="1">
+        <w:r>
+          <w:rPr>
+            <w:rStyle w:val="a7"/>
+            <w:rFonts w:ascii="Helvetica" w:hAnsi="Helvetica" w:cs="Helvetica"/>
+            <w:sz w:val="18"/>
+            <w:szCs w:val="18"/>
+            <w:shd w:val="clear" w:color="auto" w:fill="FFFFFF"/>
+          </w:rPr>
+          <w:t>http://159.75.72.254/modification</w:t>
+        </w:r>
+      </w:hyperlink>
+    </w:p>
+    <w:p/>
+    <w:p>
+      <w:pPr>
+        <w:rPr>
+          <w:rFonts w:hint="eastAsia"/>
+        </w:rPr>
+      </w:pPr>
+      <w:r>
+        <w:rPr>
+          <w:rFonts w:hint="eastAsia"/>
+        </w:rPr>
+        <w:t>说明：修改用户名密码</w:t>
+      </w:r>
+    </w:p>
+    <w:p>
+      <w:pPr>
+        <w:rPr>
+          <w:rFonts w:hint="eastAsia"/>
+        </w:rPr>
+      </w:pPr>
+    </w:p>
+    <w:p>
+      <w:pPr>
+        <w:rPr>
+          <w:rFonts w:hint="eastAsia"/>
+        </w:rPr>
+      </w:pPr>
+      <w:r>
+        <w:rPr>
+          <w:rFonts w:hint="eastAsia"/>
+        </w:rPr>
+        <w:t>传入，用户ID，用户名，用户密码</w:t>
+      </w:r>
+      <w:r>
+        <w:rPr>
+          <w:rFonts w:hint="eastAsia"/>
+        </w:rPr>
+        <w:t>，是否是管理员（1是，0不是）</w:t>
+      </w:r>
+    </w:p>
+    <w:p>
+      <w:pPr>
+        <w:widowControl/>
+        <w:shd w:val="clear" w:color="auto" w:fill="FFFFFE"/>
+        <w:spacing w:line="270" w:lineRule="atLeast"/>
+        <w:jc w:val="left"/>
+        <w:rPr>
+          <w:rFonts w:ascii="Courier New" w:eastAsia="宋体" w:hAnsi="Courier New" w:cs="Courier New"/>
+          <w:color w:val="000000"/>
+          <w:kern w:val="0"/>
+          <w:sz w:val="18"/>
+          <w:szCs w:val="18"/>
+        </w:rPr>
+      </w:pPr>
+      <w:r>
+        <w:rPr>
+          <w:rFonts w:ascii="Courier New" w:eastAsia="宋体" w:hAnsi="Courier New" w:cs="Courier New"/>
+          <w:color w:val="000000"/>
+          <w:kern w:val="0"/>
+          <w:sz w:val="18"/>
+          <w:szCs w:val="18"/>
+        </w:rPr>
+        <w:t>{</w:t>
+      </w:r>
+    </w:p>
+    <w:p>
+      <w:pPr>
+        <w:widowControl/>
+        <w:shd w:val="clear" w:color="auto" w:fill="FFFFFE"/>
+        <w:spacing w:line="270" w:lineRule="atLeast"/>
+        <w:jc w:val="left"/>
+        <w:rPr>
+          <w:rFonts w:ascii="Courier New" w:eastAsia="宋体" w:hAnsi="Courier New" w:cs="Courier New"/>
+          <w:color w:val="000000"/>
+          <w:kern w:val="0"/>
+          <w:sz w:val="18"/>
+          <w:szCs w:val="18"/>
+        </w:rPr>
+      </w:pPr>
+      <w:r>
+        <w:rPr>
+          <w:rFonts w:ascii="Courier New" w:eastAsia="宋体" w:hAnsi="Courier New" w:cs="Courier New"/>
+          <w:color w:val="000000"/>
+          <w:kern w:val="0"/>
+          <w:sz w:val="18"/>
+          <w:szCs w:val="18"/>
+        </w:rPr>
+        <w:t>    </w:t>
+      </w:r>
+      <w:r>
+        <w:rPr>
+          <w:rFonts w:ascii="Courier New" w:eastAsia="宋体" w:hAnsi="Courier New" w:cs="Courier New"/>
+          <w:color w:val="A31515"/>
+          <w:kern w:val="0"/>
+          <w:sz w:val="18"/>
+          <w:szCs w:val="18"/>
+        </w:rPr>
+        <w:t>"user_id"</w:t>
+      </w:r>
+      <w:r>
+        <w:rPr>
+          <w:rFonts w:ascii="Courier New" w:eastAsia="宋体" w:hAnsi="Courier New" w:cs="Courier New"/>
+          <w:color w:val="000000"/>
+          <w:kern w:val="0"/>
+          <w:sz w:val="18"/>
+          <w:szCs w:val="18"/>
+        </w:rPr>
+        <w:t>: </w:t>
+      </w:r>
+      <w:r>
+        <w:rPr>
+          <w:rFonts w:ascii="Courier New" w:eastAsia="宋体" w:hAnsi="Courier New" w:cs="Courier New"/>
+          <w:color w:val="0451A5"/>
+          <w:kern w:val="0"/>
+          <w:sz w:val="18"/>
+          <w:szCs w:val="18"/>
+        </w:rPr>
+        <w:t>"10000001"</w:t>
+      </w:r>
+      <w:r>
+        <w:rPr>
+          <w:rFonts w:ascii="Courier New" w:eastAsia="宋体" w:hAnsi="Courier New" w:cs="Courier New"/>
+          <w:color w:val="000000"/>
+          <w:kern w:val="0"/>
+          <w:sz w:val="18"/>
+          <w:szCs w:val="18"/>
+        </w:rPr>
+        <w:t>,</w:t>
+      </w:r>
+    </w:p>
+    <w:p>
+      <w:pPr>
+        <w:widowControl/>
+        <w:shd w:val="clear" w:color="auto" w:fill="FFFFFE"/>
+        <w:spacing w:line="270" w:lineRule="atLeast"/>
+        <w:jc w:val="left"/>
+        <w:rPr>
+          <w:rFonts w:ascii="Courier New" w:eastAsia="宋体" w:hAnsi="Courier New" w:cs="Courier New"/>
+          <w:color w:val="000000"/>
+          <w:kern w:val="0"/>
+          <w:sz w:val="18"/>
+          <w:szCs w:val="18"/>
+        </w:rPr>
+      </w:pPr>
+      <w:r>
+        <w:rPr>
+          <w:rFonts w:ascii="Courier New" w:eastAsia="宋体" w:hAnsi="Courier New" w:cs="Courier New"/>
+          <w:color w:val="000000"/>
+          <w:kern w:val="0"/>
+          <w:sz w:val="18"/>
+          <w:szCs w:val="18"/>
+        </w:rPr>
+        <w:t>    </w:t>
+      </w:r>
+      <w:r>
+        <w:rPr>
+          <w:rFonts w:ascii="Courier New" w:eastAsia="宋体" w:hAnsi="Courier New" w:cs="Courier New"/>
+          <w:color w:val="A31515"/>
+          <w:kern w:val="0"/>
+          <w:sz w:val="18"/>
+          <w:szCs w:val="18"/>
+        </w:rPr>
+        <w:t>"user_name"</w:t>
+      </w:r>
+      <w:r>
+        <w:rPr>
+          <w:rFonts w:ascii="Courier New" w:eastAsia="宋体" w:hAnsi="Courier New" w:cs="Courier New"/>
+          <w:color w:val="000000"/>
+          <w:kern w:val="0"/>
+          <w:sz w:val="18"/>
+          <w:szCs w:val="18"/>
+        </w:rPr>
+        <w:t>:</w:t>
+      </w:r>
+      <w:r>
+        <w:rPr>
+          <w:rFonts w:ascii="Courier New" w:eastAsia="宋体" w:hAnsi="Courier New" w:cs="Courier New"/>
+          <w:color w:val="0451A5"/>
+          <w:kern w:val="0"/>
+          <w:sz w:val="18"/>
+          <w:szCs w:val="18"/>
+        </w:rPr>
+        <w:t>"root"</w:t>
+      </w:r>
+      <w:r>
+        <w:rPr>
+          <w:rFonts w:ascii="Courier New" w:eastAsia="宋体" w:hAnsi="Courier New" w:cs="Courier New"/>
+          <w:color w:val="000000"/>
+          <w:kern w:val="0"/>
+          <w:sz w:val="18"/>
+          <w:szCs w:val="18"/>
+        </w:rPr>
+        <w:t>,</w:t>
+      </w:r>
+    </w:p>
+    <w:p>
+      <w:pPr>
+        <w:widowControl/>
+        <w:shd w:val="clear" w:color="auto" w:fill="FFFFFE"/>
+        <w:spacing w:line="270" w:lineRule="atLeast"/>
+        <w:jc w:val="left"/>
+        <w:rPr>
+          <w:rFonts w:ascii="Courier New" w:eastAsia="宋体" w:hAnsi="Courier New" w:cs="Courier New"/>
+          <w:color w:val="000000"/>
+          <w:kern w:val="0"/>
+          <w:sz w:val="18"/>
+          <w:szCs w:val="18"/>
+        </w:rPr>
+      </w:pPr>
+      <w:r>
+        <w:rPr>
+          <w:rFonts w:ascii="Courier New" w:eastAsia="宋体" w:hAnsi="Courier New" w:cs="Courier New"/>
+          <w:color w:val="000000"/>
+          <w:kern w:val="0"/>
+          <w:sz w:val="18"/>
+          <w:szCs w:val="18"/>
+        </w:rPr>
+        <w:lastRenderedPageBreak/>
+        <w:t>    </w:t>
+      </w:r>
+      <w:r>
+        <w:rPr>
+          <w:rFonts w:ascii="Courier New" w:eastAsia="宋体" w:hAnsi="Courier New" w:cs="Courier New"/>
+          <w:color w:val="A31515"/>
+          <w:kern w:val="0"/>
+          <w:sz w:val="18"/>
+          <w:szCs w:val="18"/>
+        </w:rPr>
+        <w:t>"user_pwd"</w:t>
+      </w:r>
+      <w:r>
+        <w:rPr>
+          <w:rFonts w:ascii="Courier New" w:eastAsia="宋体" w:hAnsi="Courier New" w:cs="Courier New"/>
+          <w:color w:val="000000"/>
+          <w:kern w:val="0"/>
+          <w:sz w:val="18"/>
+          <w:szCs w:val="18"/>
+        </w:rPr>
+        <w:t>:</w:t>
+      </w:r>
+      <w:r>
+        <w:rPr>
+          <w:rFonts w:ascii="Courier New" w:eastAsia="宋体" w:hAnsi="Courier New" w:cs="Courier New"/>
+          <w:color w:val="0451A5"/>
+          <w:kern w:val="0"/>
+          <w:sz w:val="18"/>
+          <w:szCs w:val="18"/>
+        </w:rPr>
+        <w:t>"123456"</w:t>
+      </w:r>
+      <w:r>
+        <w:rPr>
+          <w:rFonts w:ascii="Courier New" w:eastAsia="宋体" w:hAnsi="Courier New" w:cs="Courier New"/>
+          <w:color w:val="000000"/>
+          <w:kern w:val="0"/>
+          <w:sz w:val="18"/>
+          <w:szCs w:val="18"/>
+        </w:rPr>
+        <w:t>,</w:t>
+      </w:r>
+    </w:p>
+    <w:p>
+      <w:pPr>
+        <w:widowControl/>
+        <w:shd w:val="clear" w:color="auto" w:fill="FFFFFE"/>
+        <w:spacing w:line="270" w:lineRule="atLeast"/>
+        <w:jc w:val="left"/>
+        <w:rPr>
+          <w:rFonts w:ascii="Courier New" w:eastAsia="宋体" w:hAnsi="Courier New" w:cs="Courier New"/>
+          <w:color w:val="000000"/>
+          <w:kern w:val="0"/>
+          <w:sz w:val="18"/>
+          <w:szCs w:val="18"/>
+        </w:rPr>
+      </w:pPr>
+      <w:r>
+        <w:rPr>
+          <w:rFonts w:ascii="Courier New" w:eastAsia="宋体" w:hAnsi="Courier New" w:cs="Courier New"/>
+          <w:color w:val="000000"/>
+          <w:kern w:val="0"/>
+          <w:sz w:val="18"/>
+          <w:szCs w:val="18"/>
+        </w:rPr>
+        <w:t>    </w:t>
+      </w:r>
+      <w:r>
+        <w:rPr>
+          <w:rFonts w:ascii="Courier New" w:eastAsia="宋体" w:hAnsi="Courier New" w:cs="Courier New"/>
+          <w:color w:val="A31515"/>
+          <w:kern w:val="0"/>
+          <w:sz w:val="18"/>
+          <w:szCs w:val="18"/>
+        </w:rPr>
+        <w:t>"isAdministrator"</w:t>
+      </w:r>
+      <w:r>
+        <w:rPr>
+          <w:rFonts w:ascii="Courier New" w:eastAsia="宋体" w:hAnsi="Courier New" w:cs="Courier New"/>
+          <w:color w:val="000000"/>
+          <w:kern w:val="0"/>
+          <w:sz w:val="18"/>
+          <w:szCs w:val="18"/>
+        </w:rPr>
+        <w:t>: </w:t>
+      </w:r>
+      <w:r>
+        <w:rPr>
+          <w:rFonts w:ascii="Courier New" w:eastAsia="宋体" w:hAnsi="Courier New" w:cs="Courier New"/>
+          <w:color w:val="098658"/>
+          <w:kern w:val="0"/>
+          <w:sz w:val="18"/>
+          <w:szCs w:val="18"/>
+        </w:rPr>
+        <w:t>1</w:t>
+      </w:r>
+    </w:p>
+    <w:p>
+      <w:pPr>
+        <w:widowControl/>
+        <w:shd w:val="clear" w:color="auto" w:fill="FFFFFE"/>
+        <w:spacing w:line="270" w:lineRule="atLeast"/>
+        <w:jc w:val="left"/>
+        <w:rPr>
+          <w:rFonts w:ascii="Courier New" w:eastAsia="宋体" w:hAnsi="Courier New" w:cs="Courier New"/>
+          <w:color w:val="000000"/>
+          <w:kern w:val="0"/>
+          <w:sz w:val="18"/>
+          <w:szCs w:val="18"/>
+        </w:rPr>
+      </w:pPr>
+      <w:r>
+        <w:rPr>
+          <w:rFonts w:ascii="Courier New" w:eastAsia="宋体" w:hAnsi="Courier New" w:cs="Courier New"/>
+          <w:color w:val="000000"/>
+          <w:kern w:val="0"/>
+          <w:sz w:val="18"/>
+          <w:szCs w:val="18"/>
+        </w:rPr>
+        <w:t>}</w:t>
+      </w:r>
+    </w:p>
+    <w:p>
+      <w:pPr>
+        <w:widowControl/>
+        <w:shd w:val="clear" w:color="auto" w:fill="FFFFFE"/>
+        <w:spacing w:line="270" w:lineRule="atLeast"/>
+        <w:jc w:val="left"/>
+      </w:pPr>
+      <w:r>
+        <w:rPr>
+          <w:rFonts w:hint="eastAsia"/>
+        </w:rPr>
+        <w:t>返回：用户ID，用户名，密码，是否是管理员（1是0不是），成功状态码</w:t>
+      </w:r>
+    </w:p>
+    <w:p>
+      <w:pPr>
+        <w:widowControl/>
+        <w:shd w:val="clear" w:color="auto" w:fill="FFFFFE"/>
+        <w:spacing w:line="270" w:lineRule="atLeast"/>
+        <w:jc w:val="left"/>
+        <w:rPr>
+          <w:rFonts w:ascii="Courier New" w:eastAsia="宋体" w:hAnsi="Courier New" w:cs="Courier New"/>
+          <w:color w:val="000000"/>
+          <w:kern w:val="0"/>
+          <w:sz w:val="18"/>
+          <w:szCs w:val="18"/>
+        </w:rPr>
+      </w:pPr>
+      <w:r>
+        <w:rPr>
+          <w:rFonts w:ascii="Courier New" w:eastAsia="宋体" w:hAnsi="Courier New" w:cs="Courier New"/>
+          <w:color w:val="000000"/>
+          <w:kern w:val="0"/>
+          <w:sz w:val="18"/>
+          <w:szCs w:val="18"/>
+        </w:rPr>
+        <w:t>{</w:t>
+      </w:r>
+    </w:p>
+    <w:p>
+      <w:pPr>
+        <w:widowControl/>
+        <w:shd w:val="clear" w:color="auto" w:fill="FFFFFE"/>
+        <w:spacing w:line="270" w:lineRule="atLeast"/>
+        <w:jc w:val="left"/>
+        <w:rPr>
+          <w:rFonts w:ascii="Courier New" w:eastAsia="宋体" w:hAnsi="Courier New" w:cs="Courier New"/>
+          <w:color w:val="000000"/>
+          <w:kern w:val="0"/>
+          <w:sz w:val="18"/>
+          <w:szCs w:val="18"/>
+        </w:rPr>
+      </w:pPr>
+      <w:r>
+        <w:rPr>
+          <w:rFonts w:ascii="Courier New" w:eastAsia="宋体" w:hAnsi="Courier New" w:cs="Courier New"/>
+          <w:color w:val="000000"/>
+          <w:kern w:val="0"/>
+          <w:sz w:val="18"/>
+          <w:szCs w:val="18"/>
+        </w:rPr>
+        <w:t>    </w:t>
+      </w:r>
+      <w:r>
+        <w:rPr>
+          <w:rFonts w:ascii="Courier New" w:eastAsia="宋体" w:hAnsi="Courier New" w:cs="Courier New"/>
+          <w:color w:val="A31515"/>
+          <w:kern w:val="0"/>
+          <w:sz w:val="18"/>
+          <w:szCs w:val="18"/>
+        </w:rPr>
+        <w:t>"user_id"</w:t>
+      </w:r>
+      <w:r>
+        <w:rPr>
+          <w:rFonts w:ascii="Courier New" w:eastAsia="宋体" w:hAnsi="Courier New" w:cs="Courier New"/>
+          <w:color w:val="000000"/>
+          <w:kern w:val="0"/>
+          <w:sz w:val="18"/>
+          <w:szCs w:val="18"/>
+        </w:rPr>
+        <w:t>: </w:t>
+      </w:r>
+      <w:r>
+        <w:rPr>
+          <w:rFonts w:ascii="Courier New" w:eastAsia="宋体" w:hAnsi="Courier New" w:cs="Courier New"/>
+          <w:color w:val="0451A5"/>
+          <w:kern w:val="0"/>
+          <w:sz w:val="18"/>
+          <w:szCs w:val="18"/>
+        </w:rPr>
+        <w:t>"10000001"</w:t>
+      </w:r>
+      <w:r>
+        <w:rPr>
+          <w:rFonts w:ascii="Courier New" w:eastAsia="宋体" w:hAnsi="Courier New" w:cs="Courier New"/>
+          <w:color w:val="000000"/>
+          <w:kern w:val="0"/>
+          <w:sz w:val="18"/>
+          <w:szCs w:val="18"/>
+        </w:rPr>
+        <w:t>,</w:t>
+      </w:r>
+    </w:p>
+    <w:p>
+      <w:pPr>
+        <w:widowControl/>
+        <w:shd w:val="clear" w:color="auto" w:fill="FFFFFE"/>
+        <w:spacing w:line="270" w:lineRule="atLeast"/>
+        <w:jc w:val="left"/>
+        <w:rPr>
+          <w:rFonts w:ascii="Courier New" w:eastAsia="宋体" w:hAnsi="Courier New" w:cs="Courier New"/>
+          <w:color w:val="000000"/>
+          <w:kern w:val="0"/>
+          <w:sz w:val="18"/>
+          <w:szCs w:val="18"/>
+        </w:rPr>
+      </w:pPr>
+      <w:r>
+        <w:rPr>
+          <w:rFonts w:ascii="Courier New" w:eastAsia="宋体" w:hAnsi="Courier New" w:cs="Courier New"/>
+          <w:color w:val="000000"/>
+          <w:kern w:val="0"/>
+          <w:sz w:val="18"/>
+          <w:szCs w:val="18"/>
+        </w:rPr>
+        <w:t>    </w:t>
+      </w:r>
+      <w:r>
+        <w:rPr>
+          <w:rFonts w:ascii="Courier New" w:eastAsia="宋体" w:hAnsi="Courier New" w:cs="Courier New"/>
+          <w:color w:val="A31515"/>
+          <w:kern w:val="0"/>
+          <w:sz w:val="18"/>
+          <w:szCs w:val="18"/>
+        </w:rPr>
+        <w:t>"user_name"</w:t>
+      </w:r>
+      <w:r>
+        <w:rPr>
+          <w:rFonts w:ascii="Courier New" w:eastAsia="宋体" w:hAnsi="Courier New" w:cs="Courier New"/>
+          <w:color w:val="000000"/>
+          <w:kern w:val="0"/>
+          <w:sz w:val="18"/>
+          <w:szCs w:val="18"/>
+        </w:rPr>
+        <w:t>: </w:t>
+      </w:r>
+      <w:r>
+        <w:rPr>
+          <w:rFonts w:ascii="Courier New" w:eastAsia="宋体" w:hAnsi="Courier New" w:cs="Courier New"/>
+          <w:color w:val="0451A5"/>
+          <w:kern w:val="0"/>
+          <w:sz w:val="18"/>
+          <w:szCs w:val="18"/>
+        </w:rPr>
+        <w:t>"root"</w:t>
+      </w:r>
+      <w:r>
+        <w:rPr>
+          <w:rFonts w:ascii="Courier New" w:eastAsia="宋体" w:hAnsi="Courier New" w:cs="Courier New"/>
+          <w:color w:val="000000"/>
+          <w:kern w:val="0"/>
+          <w:sz w:val="18"/>
+          <w:szCs w:val="18"/>
+        </w:rPr>
+        <w:t>,</w:t>
+      </w:r>
+    </w:p>
+    <w:p>
+      <w:pPr>
+        <w:widowControl/>
+        <w:shd w:val="clear" w:color="auto" w:fill="FFFFFE"/>
+        <w:spacing w:line="270" w:lineRule="atLeast"/>
+        <w:jc w:val="left"/>
+        <w:rPr>
+          <w:rFonts w:ascii="Courier New" w:eastAsia="宋体" w:hAnsi="Courier New" w:cs="Courier New"/>
+          <w:color w:val="000000"/>
+          <w:kern w:val="0"/>
+          <w:sz w:val="18"/>
+          <w:szCs w:val="18"/>
+        </w:rPr>
+      </w:pPr>
+      <w:r>
+        <w:rPr>
+          <w:rFonts w:ascii="Courier New" w:eastAsia="宋体" w:hAnsi="Courier New" w:cs="Courier New"/>
+          <w:color w:val="000000"/>
+          <w:kern w:val="0"/>
+          <w:sz w:val="18"/>
+          <w:szCs w:val="18"/>
+        </w:rPr>
+        <w:t>    </w:t>
+      </w:r>
+      <w:r>
+        <w:rPr>
+          <w:rFonts w:ascii="Courier New" w:eastAsia="宋体" w:hAnsi="Courier New" w:cs="Courier New"/>
+          <w:color w:val="A31515"/>
+          <w:kern w:val="0"/>
+          <w:sz w:val="18"/>
+          <w:szCs w:val="18"/>
+        </w:rPr>
+        <w:t>"user_pwd"</w:t>
+      </w:r>
+      <w:r>
+        <w:rPr>
+          <w:rFonts w:ascii="Courier New" w:eastAsia="宋体" w:hAnsi="Courier New" w:cs="Courier New"/>
+          <w:color w:val="000000"/>
+          <w:kern w:val="0"/>
+          <w:sz w:val="18"/>
+          <w:szCs w:val="18"/>
+        </w:rPr>
+        <w:t>: </w:t>
+      </w:r>
+      <w:r>
+        <w:rPr>
+          <w:rFonts w:ascii="Courier New" w:eastAsia="宋体" w:hAnsi="Courier New" w:cs="Courier New"/>
+          <w:color w:val="0451A5"/>
+          <w:kern w:val="0"/>
+          <w:sz w:val="18"/>
+          <w:szCs w:val="18"/>
+        </w:rPr>
+        <w:t>"123456"</w:t>
+      </w:r>
+      <w:r>
+        <w:rPr>
+          <w:rFonts w:ascii="Courier New" w:eastAsia="宋体" w:hAnsi="Courier New" w:cs="Courier New"/>
+          <w:color w:val="000000"/>
+          <w:kern w:val="0"/>
+          <w:sz w:val="18"/>
+          <w:szCs w:val="18"/>
+        </w:rPr>
+        <w:t>,</w:t>
+      </w:r>
+    </w:p>
+    <w:p>
+      <w:pPr>
+        <w:widowControl/>
+        <w:shd w:val="clear" w:color="auto" w:fill="FFFFFE"/>
+        <w:spacing w:line="270" w:lineRule="atLeast"/>
+        <w:jc w:val="left"/>
+        <w:rPr>
+          <w:rFonts w:ascii="Courier New" w:eastAsia="宋体" w:hAnsi="Courier New" w:cs="Courier New"/>
+          <w:color w:val="000000"/>
+          <w:kern w:val="0"/>
+          <w:sz w:val="18"/>
+          <w:szCs w:val="18"/>
+        </w:rPr>
+      </w:pPr>
+      <w:r>
+        <w:rPr>
+          <w:rFonts w:ascii="Courier New" w:eastAsia="宋体" w:hAnsi="Courier New" w:cs="Courier New"/>
+          <w:color w:val="000000"/>
+          <w:kern w:val="0"/>
+          <w:sz w:val="18"/>
+          <w:szCs w:val="18"/>
+        </w:rPr>
+        <w:t>    </w:t>
+      </w:r>
+      <w:r>
+        <w:rPr>
+          <w:rFonts w:ascii="Courier New" w:eastAsia="宋体" w:hAnsi="Courier New" w:cs="Courier New"/>
+          <w:color w:val="A31515"/>
+          <w:kern w:val="0"/>
+          <w:sz w:val="18"/>
+          <w:szCs w:val="18"/>
+        </w:rPr>
+        <w:t>"isAdministrator"</w:t>
+      </w:r>
+      <w:r>
+        <w:rPr>
+          <w:rFonts w:ascii="Courier New" w:eastAsia="宋体" w:hAnsi="Courier New" w:cs="Courier New"/>
+          <w:color w:val="000000"/>
+          <w:kern w:val="0"/>
+          <w:sz w:val="18"/>
+          <w:szCs w:val="18"/>
+        </w:rPr>
+        <w:t>: </w:t>
+      </w:r>
+      <w:r>
+        <w:rPr>
+          <w:rFonts w:ascii="Courier New" w:eastAsia="宋体" w:hAnsi="Courier New" w:cs="Courier New"/>
+          <w:color w:val="098658"/>
+          <w:kern w:val="0"/>
+          <w:sz w:val="18"/>
+          <w:szCs w:val="18"/>
+        </w:rPr>
+        <w:t>1</w:t>
+      </w:r>
+      <w:r>
+        <w:rPr>
+          <w:rFonts w:ascii="Courier New" w:eastAsia="宋体" w:hAnsi="Courier New" w:cs="Courier New"/>
+          <w:color w:val="000000"/>
+          <w:kern w:val="0"/>
+          <w:sz w:val="18"/>
+          <w:szCs w:val="18"/>
+        </w:rPr>
+        <w:t>,</w:t>
+      </w:r>
+    </w:p>
+    <w:p>
+      <w:pPr>
+        <w:widowControl/>
+        <w:shd w:val="clear" w:color="auto" w:fill="FFFFFE"/>
+        <w:spacing w:line="270" w:lineRule="atLeast"/>
+        <w:jc w:val="left"/>
+        <w:rPr>
+          <w:rFonts w:ascii="Courier New" w:eastAsia="宋体" w:hAnsi="Courier New" w:cs="Courier New"/>
+          <w:color w:val="000000"/>
+          <w:kern w:val="0"/>
+          <w:sz w:val="18"/>
+          <w:szCs w:val="18"/>
+        </w:rPr>
+      </w:pPr>
+      <w:r>
+        <w:rPr>
+          <w:rFonts w:ascii="Courier New" w:eastAsia="宋体" w:hAnsi="Courier New" w:cs="Courier New"/>
+          <w:color w:val="000000"/>
+          <w:kern w:val="0"/>
+          <w:sz w:val="18"/>
+          <w:szCs w:val="18"/>
+        </w:rPr>
+        <w:t>    </w:t>
+      </w:r>
+      <w:r>
+        <w:rPr>
+          <w:rFonts w:ascii="Courier New" w:eastAsia="宋体" w:hAnsi="Courier New" w:cs="Courier New"/>
+          <w:color w:val="A31515"/>
+          <w:kern w:val="0"/>
+          <w:sz w:val="18"/>
+          <w:szCs w:val="18"/>
+        </w:rPr>
+        <w:t>"success"</w:t>
+      </w:r>
+      <w:r>
+        <w:rPr>
+          <w:rFonts w:ascii="Courier New" w:eastAsia="宋体" w:hAnsi="Courier New" w:cs="Courier New"/>
+          <w:color w:val="000000"/>
+          <w:kern w:val="0"/>
+          <w:sz w:val="18"/>
+          <w:szCs w:val="18"/>
+        </w:rPr>
+        <w:t>: </w:t>
+      </w:r>
+      <w:r>
+        <w:rPr>
+          <w:rFonts w:ascii="Courier New" w:eastAsia="宋体" w:hAnsi="Courier New" w:cs="Courier New"/>
+          <w:color w:val="0451A5"/>
+          <w:kern w:val="0"/>
+          <w:sz w:val="18"/>
+          <w:szCs w:val="18"/>
+        </w:rPr>
+        <w:t>"15"</w:t>
+      </w:r>
+      <w:r>
+        <w:rPr>
+          <w:rFonts w:ascii="Courier New" w:eastAsia="宋体" w:hAnsi="Courier New" w:cs="Courier New"/>
+          <w:color w:val="000000"/>
+          <w:kern w:val="0"/>
+          <w:sz w:val="18"/>
+          <w:szCs w:val="18"/>
+        </w:rPr>
+        <w:t>,</w:t>
+      </w:r>
+    </w:p>
+    <w:p>
+      <w:pPr>
+        <w:widowControl/>
+        <w:shd w:val="clear" w:color="auto" w:fill="FFFFFE"/>
+        <w:spacing w:line="270" w:lineRule="atLeast"/>
+        <w:jc w:val="left"/>
+        <w:rPr>
+          <w:rFonts w:ascii="Courier New" w:eastAsia="宋体" w:hAnsi="Courier New" w:cs="Courier New"/>
+          <w:color w:val="000000"/>
+          <w:kern w:val="0"/>
+          <w:sz w:val="18"/>
+          <w:szCs w:val="18"/>
+        </w:rPr>
+      </w:pPr>
+      <w:r>
+        <w:rPr>
+          <w:rFonts w:ascii="Courier New" w:eastAsia="宋体" w:hAnsi="Courier New" w:cs="Courier New"/>
+          <w:color w:val="000000"/>
+          <w:kern w:val="0"/>
+          <w:sz w:val="18"/>
+          <w:szCs w:val="18"/>
+        </w:rPr>
+        <w:t>    </w:t>
+      </w:r>
+      <w:r>
+        <w:rPr>
+          <w:rFonts w:ascii="Courier New" w:eastAsia="宋体" w:hAnsi="Courier New" w:cs="Courier New"/>
+          <w:color w:val="A31515"/>
+          <w:kern w:val="0"/>
+          <w:sz w:val="18"/>
+          <w:szCs w:val="18"/>
+        </w:rPr>
+        <w:t>"success_info"</w:t>
+      </w:r>
+      <w:r>
+        <w:rPr>
+          <w:rFonts w:ascii="Courier New" w:eastAsia="宋体" w:hAnsi="Courier New" w:cs="Courier New"/>
+          <w:color w:val="000000"/>
+          <w:kern w:val="0"/>
+          <w:sz w:val="18"/>
+          <w:szCs w:val="18"/>
+        </w:rPr>
+        <w:t>: </w:t>
+      </w:r>
+      <w:r>
+        <w:rPr>
+          <w:rFonts w:ascii="Courier New" w:eastAsia="宋体" w:hAnsi="Courier New" w:cs="Courier New"/>
+          <w:color w:val="0451A5"/>
+          <w:kern w:val="0"/>
+          <w:sz w:val="18"/>
+          <w:szCs w:val="18"/>
+        </w:rPr>
+        <w:t>"success update user information"</w:t>
+      </w:r>
+    </w:p>
+    <w:p>
+      <w:pPr>
+        <w:widowControl/>
+        <w:shd w:val="clear" w:color="auto" w:fill="FFFFFE"/>
+        <w:spacing w:line="270" w:lineRule="atLeast"/>
+        <w:jc w:val="left"/>
+        <w:rPr>
+          <w:rFonts w:ascii="Courier New" w:eastAsia="宋体" w:hAnsi="Courier New" w:cs="Courier New"/>
+          <w:color w:val="000000"/>
+          <w:kern w:val="0"/>
+          <w:sz w:val="18"/>
+          <w:szCs w:val="18"/>
+        </w:rPr>
+      </w:pPr>
+      <w:r>
+        <w:rPr>
+          <w:rFonts w:ascii="Courier New" w:eastAsia="宋体" w:hAnsi="Courier New" w:cs="Courier New"/>
+          <w:color w:val="000000"/>
+          <w:kern w:val="0"/>
+          <w:sz w:val="18"/>
+          <w:szCs w:val="18"/>
+        </w:rPr>
+        <w:t>}</w:t>
+      </w:r>
+    </w:p>
+    <w:p>
+      <w:r>
+        <w:rPr>
+          <w:noProof/>
+        </w:rPr>
+        <w:drawing>
+          <wp:inline distT="0" distB="0" distL="0" distR="0" wp14:anchorId="6B43205C" wp14:editId="1E292F80">
+            <wp:extent cx="5274310" cy="3601085"/>
+            <wp:effectExtent l="0" t="0" r="2540" b="0"/>
+            <wp:docPr id="9" name="图片 9"/>
+            <wp:cNvGraphicFramePr>
+              <a:graphicFrameLocks xmlns:a="http://schemas.openxmlformats.org/drawingml/2006/main" noChangeAspect="1"/>
+            </wp:cNvGraphicFramePr>
+            <a:graphic xmlns:a="http://schemas.openxmlformats.org/drawingml/2006/main">
+              <a:graphicData uri="http://schemas.openxmlformats.org/drawingml/2006/picture">
+                <pic:pic xmlns:pic="http://schemas.openxmlformats.org/drawingml/2006/picture">
+                  <pic:nvPicPr>
+                    <pic:cNvPr id="1" name=""/>
+                    <pic:cNvPicPr/>
+                  </pic:nvPicPr>
+                  <pic:blipFill>
+                    <a:blip r:embed="rId30"/>
+                    <a:stretch>
+                      <a:fillRect/>
+                    </a:stretch>
+                  </pic:blipFill>
+                  <pic:spPr>
+                    <a:xfrm>
+                      <a:off x="0" y="0"/>
+                      <a:ext cx="5274310" cy="3601085"/>
+                    </a:xfrm>
+                    <a:prstGeom prst="rect">
+                      <a:avLst/>
+                    </a:prstGeom>
+                  </pic:spPr>
+                </pic:pic>
+              </a:graphicData>
+            </a:graphic>
+          </wp:inline>
+        </w:drawing>
+      </w:r>
+    </w:p>
+    <w:p>
+      <w:pPr>
+        <w:rPr>
+          <w:rFonts w:hint="eastAsia"/>
+        </w:rPr>
+      </w:pPr>
+    </w:p>
+    <w:p>
+      <w:pPr>
+        <w:pStyle w:val="1"/>
+      </w:pPr>
+      <w:r>
+        <w:rPr>
+          <w:rFonts w:hint="eastAsia"/>
+        </w:rPr>
         <w:t>备注</w:t>
       </w:r>
     </w:p>
@@ -3623,7 +4682,6 @@
         <w:rPr>
           <w:rFonts w:hint="eastAsia"/>
         </w:rPr>
-        <w:lastRenderedPageBreak/>
         <w:t>整个项目的管理端的</w:t>
       </w:r>
       <w:r>
@@ -4069,6 +5127,36 @@
   </w:num>
   <w:num w:numId="3">
     <w:abstractNumId w:val="0"/>
+  </w:num>
+  <w:num w:numId="4">
+    <w:abstractNumId w:val="1"/>
+    <w:lvlOverride w:ilvl="0">
+      <w:startOverride w:val="1"/>
+    </w:lvlOverride>
+    <w:lvlOverride w:ilvl="1">
+      <w:startOverride w:val="1"/>
+    </w:lvlOverride>
+    <w:lvlOverride w:ilvl="2">
+      <w:startOverride w:val="1"/>
+    </w:lvlOverride>
+    <w:lvlOverride w:ilvl="3">
+      <w:startOverride w:val="1"/>
+    </w:lvlOverride>
+    <w:lvlOverride w:ilvl="4">
+      <w:startOverride w:val="1"/>
+    </w:lvlOverride>
+    <w:lvlOverride w:ilvl="5">
+      <w:startOverride w:val="1"/>
+    </w:lvlOverride>
+    <w:lvlOverride w:ilvl="6">
+      <w:startOverride w:val="1"/>
+    </w:lvlOverride>
+    <w:lvlOverride w:ilvl="7">
+      <w:startOverride w:val="1"/>
+    </w:lvlOverride>
+    <w:lvlOverride w:ilvl="8">
+      <w:startOverride w:val="1"/>
+    </w:lvlOverride>
   </w:num>
 </w:numbering>
 </file>
@@ -4502,6 +5590,7 @@
   <w:style w:type="character" w:default="1" w:styleId="a0">
     <w:name w:val="Default Paragraph Font"/>
     <w:uiPriority w:val="1"/>
+    <w:semiHidden/>
     <w:unhideWhenUsed/>
   </w:style>
   <w:style w:type="table" w:default="1" w:styleId="a1">
